--- a/Documentation.docx
+++ b/Documentation.docx
@@ -246,8 +246,6 @@
         </w:rPr>
         <w:t>) method.</w:t>
       </w:r>
-      <w:bookmarkStart w:id="0" w:name="_GoBack"/>
-      <w:bookmarkEnd w:id="0"/>
     </w:p>
     <w:p>
       <w:pPr>
@@ -464,8 +462,10 @@
       <w:r>
         <w:rPr>
           <w:rFonts w:ascii="Times New Roman" w:hAnsi="Times New Roman" w:cs="Times New Roman"/>
-          <w:sz w:val="24"/>
-          <w:szCs w:val="24"/>
+          <w:noProof/>
+          <w:sz w:val="24"/>
+          <w:szCs w:val="24"/>
+          <w:lang w:val="en-US"/>
         </w:rPr>
         <mc:AlternateContent>
           <mc:Choice Requires="wps">
@@ -585,8 +585,10 @@
       <w:r>
         <w:rPr>
           <w:rFonts w:ascii="Times New Roman" w:hAnsi="Times New Roman" w:cs="Times New Roman"/>
-          <w:sz w:val="24"/>
-          <w:szCs w:val="24"/>
+          <w:noProof/>
+          <w:sz w:val="24"/>
+          <w:szCs w:val="24"/>
+          <w:lang w:val="en-US"/>
         </w:rPr>
         <mc:AlternateContent>
           <mc:Choice Requires="wps">
@@ -702,8 +704,10 @@
       <w:r>
         <w:rPr>
           <w:rFonts w:ascii="Times New Roman" w:hAnsi="Times New Roman" w:cs="Times New Roman"/>
-          <w:sz w:val="24"/>
-          <w:szCs w:val="24"/>
+          <w:noProof/>
+          <w:sz w:val="24"/>
+          <w:szCs w:val="24"/>
+          <w:lang w:val="en-US"/>
         </w:rPr>
         <mc:AlternateContent>
           <mc:Choice Requires="wps">
@@ -819,8 +823,10 @@
       <w:r>
         <w:rPr>
           <w:rFonts w:ascii="Times New Roman" w:hAnsi="Times New Roman" w:cs="Times New Roman"/>
-          <w:sz w:val="24"/>
-          <w:szCs w:val="24"/>
+          <w:noProof/>
+          <w:sz w:val="24"/>
+          <w:szCs w:val="24"/>
+          <w:lang w:val="en-US"/>
         </w:rPr>
         <mc:AlternateContent>
           <mc:Choice Requires="wps">
@@ -954,8 +960,10 @@
       <w:r>
         <w:rPr>
           <w:rFonts w:ascii="Times New Roman" w:hAnsi="Times New Roman" w:cs="Times New Roman"/>
-          <w:sz w:val="24"/>
-          <w:szCs w:val="24"/>
+          <w:noProof/>
+          <w:sz w:val="24"/>
+          <w:szCs w:val="24"/>
+          <w:lang w:val="en-US"/>
         </w:rPr>
         <mc:AlternateContent>
           <mc:Choice Requires="wps">
@@ -1030,8 +1038,10 @@
       <w:r>
         <w:rPr>
           <w:rFonts w:ascii="Times New Roman" w:hAnsi="Times New Roman" w:cs="Times New Roman"/>
-          <w:sz w:val="24"/>
-          <w:szCs w:val="24"/>
+          <w:noProof/>
+          <w:sz w:val="24"/>
+          <w:szCs w:val="24"/>
+          <w:lang w:val="en-US"/>
         </w:rPr>
         <mc:AlternateContent>
           <mc:Choice Requires="wps">
@@ -1101,8 +1111,10 @@
       <w:r>
         <w:rPr>
           <w:rFonts w:ascii="Times New Roman" w:hAnsi="Times New Roman" w:cs="Times New Roman"/>
-          <w:sz w:val="24"/>
-          <w:szCs w:val="24"/>
+          <w:noProof/>
+          <w:sz w:val="24"/>
+          <w:szCs w:val="24"/>
+          <w:lang w:val="en-US"/>
         </w:rPr>
         <mc:AlternateContent>
           <mc:Choice Requires="wps">
@@ -1178,8 +1190,10 @@
       <w:r>
         <w:rPr>
           <w:rFonts w:ascii="Times New Roman" w:hAnsi="Times New Roman" w:cs="Times New Roman"/>
-          <w:sz w:val="24"/>
-          <w:szCs w:val="24"/>
+          <w:noProof/>
+          <w:sz w:val="24"/>
+          <w:szCs w:val="24"/>
+          <w:lang w:val="en-US"/>
         </w:rPr>
         <mc:AlternateContent>
           <mc:Choice Requires="wps">
@@ -1295,8 +1309,10 @@
       <w:r>
         <w:rPr>
           <w:rFonts w:ascii="Times New Roman" w:hAnsi="Times New Roman" w:cs="Times New Roman"/>
-          <w:sz w:val="24"/>
-          <w:szCs w:val="24"/>
+          <w:noProof/>
+          <w:sz w:val="24"/>
+          <w:szCs w:val="24"/>
+          <w:lang w:val="en-US"/>
         </w:rPr>
         <mc:AlternateContent>
           <mc:Choice Requires="wps">
@@ -1372,8 +1388,10 @@
       <w:r>
         <w:rPr>
           <w:rFonts w:ascii="Times New Roman" w:hAnsi="Times New Roman" w:cs="Times New Roman"/>
-          <w:sz w:val="24"/>
-          <w:szCs w:val="24"/>
+          <w:noProof/>
+          <w:sz w:val="24"/>
+          <w:szCs w:val="24"/>
+          <w:lang w:val="en-US"/>
         </w:rPr>
         <mc:AlternateContent>
           <mc:Choice Requires="wps">
@@ -1449,8 +1467,10 @@
       <w:r>
         <w:rPr>
           <w:rFonts w:ascii="Times New Roman" w:hAnsi="Times New Roman" w:cs="Times New Roman"/>
-          <w:sz w:val="24"/>
-          <w:szCs w:val="24"/>
+          <w:noProof/>
+          <w:sz w:val="24"/>
+          <w:szCs w:val="24"/>
+          <w:lang w:val="en-US"/>
         </w:rPr>
         <mc:AlternateContent>
           <mc:Choice Requires="wps">
@@ -1560,8 +1580,10 @@
       <w:r>
         <w:rPr>
           <w:rFonts w:ascii="Times New Roman" w:hAnsi="Times New Roman" w:cs="Times New Roman"/>
-          <w:sz w:val="24"/>
-          <w:szCs w:val="24"/>
+          <w:noProof/>
+          <w:sz w:val="24"/>
+          <w:szCs w:val="24"/>
+          <w:lang w:val="en-US"/>
         </w:rPr>
         <mc:AlternateContent>
           <mc:Choice Requires="wps">
@@ -1671,8 +1693,10 @@
       <w:r>
         <w:rPr>
           <w:rFonts w:ascii="Times New Roman" w:hAnsi="Times New Roman" w:cs="Times New Roman"/>
-          <w:sz w:val="24"/>
-          <w:szCs w:val="24"/>
+          <w:noProof/>
+          <w:sz w:val="24"/>
+          <w:szCs w:val="24"/>
+          <w:lang w:val="en-US"/>
         </w:rPr>
         <mc:AlternateContent>
           <mc:Choice Requires="wps">
@@ -1782,8 +1806,10 @@
       <w:r>
         <w:rPr>
           <w:rFonts w:ascii="Times New Roman" w:hAnsi="Times New Roman" w:cs="Times New Roman"/>
-          <w:sz w:val="24"/>
-          <w:szCs w:val="24"/>
+          <w:noProof/>
+          <w:sz w:val="24"/>
+          <w:szCs w:val="24"/>
+          <w:lang w:val="en-US"/>
         </w:rPr>
         <mc:AlternateContent>
           <mc:Choice Requires="wps">
@@ -2163,7 +2189,7 @@
           <w:sz w:val="24"/>
           <w:szCs w:val="24"/>
         </w:rPr>
-        <w:t>IO Console</w:t>
+        <w:t>IO</w:t>
       </w:r>
     </w:p>
     <w:p>
@@ -2184,7 +2210,23 @@
           <w:sz w:val="24"/>
           <w:szCs w:val="24"/>
         </w:rPr>
-        <w:t xml:space="preserve">The current IO class is very simple, and is simply used to read user input from the eclipse console, and then print the chatter bot responses. </w:t>
+        <w:t xml:space="preserve">The current IO class </w:t>
+      </w:r>
+      <w:r>
+        <w:rPr>
+          <w:rFonts w:ascii="Times New Roman" w:hAnsi="Times New Roman" w:cs="Times New Roman"/>
+          <w:sz w:val="24"/>
+          <w:szCs w:val="24"/>
+        </w:rPr>
+        <w:t>produces a GUI; which not only reads input and writes output but keeps a scrollable history of commands typed and responses received.  The console is not used except when there is an error.</w:t>
+      </w:r>
+      <w:r>
+        <w:rPr>
+          <w:rFonts w:ascii="Times New Roman" w:hAnsi="Times New Roman" w:cs="Times New Roman"/>
+          <w:sz w:val="24"/>
+          <w:szCs w:val="24"/>
+        </w:rPr>
+        <w:t xml:space="preserve"> </w:t>
       </w:r>
     </w:p>
     <w:p>
@@ -2969,7 +3011,7 @@
           <w:noProof/>
           <w:sz w:val="24"/>
           <w:szCs w:val="24"/>
-          <w:lang w:eastAsia="en-CA"/>
+          <w:lang w:val="en-US"/>
         </w:rPr>
         <mc:AlternateContent>
           <mc:Choice Requires="wps">
@@ -3049,7 +3091,7 @@
           <w:noProof/>
           <w:sz w:val="24"/>
           <w:szCs w:val="24"/>
-          <w:lang w:eastAsia="en-CA"/>
+          <w:lang w:val="en-US"/>
         </w:rPr>
         <mc:AlternateContent>
           <mc:Choice Requires="wps">
@@ -3162,7 +3204,7 @@
           <w:noProof/>
           <w:sz w:val="24"/>
           <w:szCs w:val="24"/>
-          <w:lang w:eastAsia="en-CA"/>
+          <w:lang w:val="en-US"/>
         </w:rPr>
         <mc:AlternateContent>
           <mc:Choice Requires="wps">
@@ -3317,7 +3359,7 @@
           <w:noProof/>
           <w:sz w:val="24"/>
           <w:szCs w:val="24"/>
-          <w:lang w:eastAsia="en-CA"/>
+          <w:lang w:val="en-US"/>
         </w:rPr>
         <mc:AlternateContent>
           <mc:Choice Requires="wps">
@@ -3430,7 +3472,7 @@
           <w:noProof/>
           <w:sz w:val="24"/>
           <w:szCs w:val="24"/>
-          <w:lang w:eastAsia="en-CA"/>
+          <w:lang w:val="en-US"/>
         </w:rPr>
         <mc:AlternateContent>
           <mc:Choice Requires="wps">
@@ -3543,7 +3585,7 @@
           <w:noProof/>
           <w:sz w:val="24"/>
           <w:szCs w:val="24"/>
-          <w:lang w:eastAsia="en-CA"/>
+          <w:lang w:val="en-US"/>
         </w:rPr>
         <mc:AlternateContent>
           <mc:Choice Requires="wps">
@@ -3622,7 +3664,7 @@
           <w:noProof/>
           <w:sz w:val="24"/>
           <w:szCs w:val="24"/>
-          <w:lang w:eastAsia="en-CA"/>
+          <w:lang w:val="en-US"/>
         </w:rPr>
         <mc:AlternateContent>
           <mc:Choice Requires="wps">
@@ -3702,7 +3744,7 @@
           <w:noProof/>
           <w:sz w:val="24"/>
           <w:szCs w:val="24"/>
-          <w:lang w:eastAsia="en-CA"/>
+          <w:lang w:val="en-US"/>
         </w:rPr>
         <mc:AlternateContent>
           <mc:Choice Requires="wps">
@@ -3837,7 +3879,7 @@
           <w:noProof/>
           <w:sz w:val="24"/>
           <w:szCs w:val="24"/>
-          <w:lang w:eastAsia="en-CA"/>
+          <w:lang w:val="en-US"/>
         </w:rPr>
         <mc:AlternateContent>
           <mc:Choice Requires="wps">
@@ -3950,7 +3992,7 @@
           <w:noProof/>
           <w:sz w:val="24"/>
           <w:szCs w:val="24"/>
-          <w:lang w:eastAsia="en-CA"/>
+          <w:lang w:val="en-US"/>
         </w:rPr>
         <mc:AlternateContent>
           <mc:Choice Requires="wps">
@@ -4063,7 +4105,7 @@
           <w:noProof/>
           <w:sz w:val="24"/>
           <w:szCs w:val="24"/>
-          <w:lang w:eastAsia="en-CA"/>
+          <w:lang w:val="en-US"/>
         </w:rPr>
         <mc:AlternateContent>
           <mc:Choice Requires="wps">
@@ -4142,7 +4184,7 @@
           <w:noProof/>
           <w:sz w:val="24"/>
           <w:szCs w:val="24"/>
-          <w:lang w:eastAsia="en-CA"/>
+          <w:lang w:val="en-US"/>
         </w:rPr>
         <mc:AlternateContent>
           <mc:Choice Requires="wps">
@@ -4221,7 +4263,7 @@
           <w:noProof/>
           <w:sz w:val="24"/>
           <w:szCs w:val="24"/>
-          <w:lang w:eastAsia="en-CA"/>
+          <w:lang w:val="en-US"/>
         </w:rPr>
         <mc:AlternateContent>
           <mc:Choice Requires="wps">
@@ -4337,8 +4379,10 @@
       <w:r>
         <w:rPr>
           <w:rFonts w:ascii="Times New Roman" w:hAnsi="Times New Roman" w:cs="Times New Roman"/>
-          <w:sz w:val="24"/>
-          <w:szCs w:val="24"/>
+          <w:noProof/>
+          <w:sz w:val="24"/>
+          <w:szCs w:val="24"/>
+          <w:lang w:val="en-US"/>
         </w:rPr>
         <mc:AlternateContent>
           <mc:Choice Requires="wps">
@@ -4475,7 +4519,7 @@
           <w:noProof/>
           <w:sz w:val="24"/>
           <w:szCs w:val="24"/>
-          <w:lang w:eastAsia="en-CA"/>
+          <w:lang w:val="en-US"/>
         </w:rPr>
         <mc:AlternateContent>
           <mc:Choice Requires="wps">
@@ -4588,7 +4632,7 @@
           <w:noProof/>
           <w:sz w:val="24"/>
           <w:szCs w:val="24"/>
-          <w:lang w:eastAsia="en-CA"/>
+          <w:lang w:val="en-US"/>
         </w:rPr>
         <mc:AlternateContent>
           <mc:Choice Requires="wps">
@@ -4733,7 +4777,7 @@
           <w:noProof/>
           <w:sz w:val="24"/>
           <w:szCs w:val="24"/>
-          <w:lang w:eastAsia="en-CA"/>
+          <w:lang w:val="en-US"/>
         </w:rPr>
         <mc:AlternateContent>
           <mc:Choice Requires="wps">
@@ -4846,7 +4890,7 @@
           <w:noProof/>
           <w:sz w:val="24"/>
           <w:szCs w:val="24"/>
-          <w:lang w:eastAsia="en-CA"/>
+          <w:lang w:val="en-US"/>
         </w:rPr>
         <mc:AlternateContent>
           <mc:Choice Requires="wps">
@@ -4959,7 +5003,7 @@
           <w:noProof/>
           <w:sz w:val="24"/>
           <w:szCs w:val="24"/>
-          <w:lang w:eastAsia="en-CA"/>
+          <w:lang w:val="en-US"/>
         </w:rPr>
         <mc:AlternateContent>
           <mc:Choice Requires="wps">
@@ -5038,7 +5082,7 @@
           <w:noProof/>
           <w:sz w:val="24"/>
           <w:szCs w:val="24"/>
-          <w:lang w:eastAsia="en-CA"/>
+          <w:lang w:val="en-US"/>
         </w:rPr>
         <mc:AlternateContent>
           <mc:Choice Requires="wps">
@@ -5117,7 +5161,7 @@
           <w:noProof/>
           <w:sz w:val="24"/>
           <w:szCs w:val="24"/>
-          <w:lang w:eastAsia="en-CA"/>
+          <w:lang w:val="en-US"/>
         </w:rPr>
         <mc:AlternateContent>
           <mc:Choice Requires="wps">
@@ -5252,7 +5296,7 @@
           <w:noProof/>
           <w:sz w:val="24"/>
           <w:szCs w:val="24"/>
-          <w:lang w:eastAsia="en-CA"/>
+          <w:lang w:val="en-US"/>
         </w:rPr>
         <mc:AlternateContent>
           <mc:Choice Requires="wps">
@@ -5331,7 +5375,7 @@
           <w:noProof/>
           <w:sz w:val="24"/>
           <w:szCs w:val="24"/>
-          <w:lang w:eastAsia="en-CA"/>
+          <w:lang w:val="en-US"/>
         </w:rPr>
         <mc:AlternateContent>
           <mc:Choice Requires="wps">
@@ -5450,7 +5494,7 @@
           <w:noProof/>
           <w:sz w:val="24"/>
           <w:szCs w:val="24"/>
-          <w:lang w:eastAsia="en-CA"/>
+          <w:lang w:val="en-US"/>
         </w:rPr>
         <mc:AlternateContent>
           <mc:Choice Requires="wps">
@@ -5523,7 +5567,7 @@
           <w:noProof/>
           <w:sz w:val="24"/>
           <w:szCs w:val="24"/>
-          <w:lang w:eastAsia="en-CA"/>
+          <w:lang w:val="en-US"/>
         </w:rPr>
         <mc:AlternateContent>
           <mc:Choice Requires="wps">
@@ -5642,7 +5686,7 @@
           <w:noProof/>
           <w:sz w:val="24"/>
           <w:szCs w:val="24"/>
-          <w:lang w:eastAsia="en-CA"/>
+          <w:lang w:val="en-US"/>
         </w:rPr>
         <mc:AlternateContent>
           <mc:Choice Requires="wps">
@@ -5705,15 +5749,7 @@
                                 <w:sz w:val="24"/>
                                 <w:szCs w:val="24"/>
                               </w:rPr>
-                              <w:t>IO con</w:t>
-                            </w:r>
-                            <w:r>
-                              <w:rPr>
-                                <w:rFonts w:ascii="Times New Roman" w:hAnsi="Times New Roman" w:cs="Times New Roman"/>
-                                <w:sz w:val="24"/>
-                                <w:szCs w:val="24"/>
-                              </w:rPr>
-                              <w:t>sole</w:t>
+                              <w:t>IO</w:t>
                             </w:r>
                           </w:p>
                         </w:txbxContent>
@@ -5735,6 +5771,10 @@
           </mc:Choice>
           <mc:Fallback>
             <w:pict>
+              <v:shapetype id="_x0000_t202" coordsize="21600,21600" o:spt="202" path="m,l,21600r21600,l21600,xe">
+                <v:stroke joinstyle="miter"/>
+                <v:path gradientshapeok="t" o:connecttype="rect"/>
+              </v:shapetype>
               <v:shape id="_x0000_s1051" type="#_x0000_t202" style="position:absolute;margin-left:168pt;margin-top:83.8pt;width:114pt;height:42.75pt;z-index:251659264;visibility:visible;mso-wrap-style:square;mso-width-percent:0;mso-height-percent:0;mso-wrap-distance-left:9pt;mso-wrap-distance-top:0;mso-wrap-distance-right:9pt;mso-wrap-distance-bottom:0;mso-position-horizontal:absolute;mso-position-horizontal-relative:text;mso-position-vertical:absolute;mso-position-vertical-relative:text;mso-width-percent:0;mso-height-percent:0;mso-width-relative:margin;mso-height-relative:margin;v-text-anchor:top" o:gfxdata="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">
                 <v:textbox>
                   <w:txbxContent>
@@ -5753,15 +5793,7 @@
                           <w:sz w:val="24"/>
                           <w:szCs w:val="24"/>
                         </w:rPr>
-                        <w:t>IO con</w:t>
-                      </w:r>
-                      <w:r>
-                        <w:rPr>
-                          <w:rFonts w:ascii="Times New Roman" w:hAnsi="Times New Roman" w:cs="Times New Roman"/>
-                          <w:sz w:val="24"/>
-                          <w:szCs w:val="24"/>
-                        </w:rPr>
-                        <w:t>sole</w:t>
+                        <w:t>IO</w:t>
                       </w:r>
                     </w:p>
                   </w:txbxContent>
@@ -5777,7 +5809,7 @@
           <w:noProof/>
           <w:sz w:val="24"/>
           <w:szCs w:val="24"/>
-          <w:lang w:eastAsia="en-CA"/>
+          <w:lang w:val="en-US"/>
         </w:rPr>
         <mc:AlternateContent>
           <mc:Choice Requires="wps">
@@ -6090,6 +6122,642 @@
         </w:rPr>
         <w:t xml:space="preserve">is also responsible for parsing the user input in the event that the user’s response needs to be stored in the Memory Table. </w:t>
       </w:r>
+    </w:p>
+    <w:p>
+      <w:pPr>
+        <w:tabs>
+          <w:tab w:val="center" w:pos="4678"/>
+          <w:tab w:val="right" w:pos="9356"/>
+        </w:tabs>
+        <w:rPr>
+          <w:rFonts w:ascii="Times New Roman" w:hAnsi="Times New Roman" w:cs="Times New Roman"/>
+          <w:sz w:val="24"/>
+          <w:szCs w:val="24"/>
+        </w:rPr>
+      </w:pPr>
+    </w:p>
+    <w:p>
+      <w:pPr>
+        <w:tabs>
+          <w:tab w:val="center" w:pos="4678"/>
+          <w:tab w:val="right" w:pos="9356"/>
+        </w:tabs>
+        <w:rPr>
+          <w:rFonts w:ascii="Times New Roman" w:hAnsi="Times New Roman" w:cs="Times New Roman"/>
+          <w:sz w:val="24"/>
+          <w:szCs w:val="24"/>
+        </w:rPr>
+      </w:pPr>
+    </w:p>
+    <w:p>
+      <w:pPr>
+        <w:tabs>
+          <w:tab w:val="center" w:pos="4678"/>
+          <w:tab w:val="right" w:pos="9356"/>
+        </w:tabs>
+        <w:rPr>
+          <w:rFonts w:ascii="Times New Roman" w:hAnsi="Times New Roman" w:cs="Times New Roman"/>
+          <w:sz w:val="24"/>
+          <w:szCs w:val="24"/>
+        </w:rPr>
+      </w:pPr>
+    </w:p>
+    <w:p>
+      <w:pPr>
+        <w:tabs>
+          <w:tab w:val="center" w:pos="4678"/>
+          <w:tab w:val="right" w:pos="9356"/>
+        </w:tabs>
+        <w:rPr>
+          <w:rFonts w:ascii="Times New Roman" w:hAnsi="Times New Roman" w:cs="Times New Roman"/>
+          <w:sz w:val="24"/>
+          <w:szCs w:val="24"/>
+        </w:rPr>
+      </w:pPr>
+    </w:p>
+    <w:p>
+      <w:pPr>
+        <w:tabs>
+          <w:tab w:val="center" w:pos="4678"/>
+          <w:tab w:val="right" w:pos="9356"/>
+        </w:tabs>
+        <w:rPr>
+          <w:rFonts w:ascii="Times New Roman" w:hAnsi="Times New Roman" w:cs="Times New Roman"/>
+          <w:sz w:val="24"/>
+          <w:szCs w:val="24"/>
+        </w:rPr>
+      </w:pPr>
+      <w:r>
+        <w:rPr>
+          <w:rFonts w:ascii="Times New Roman" w:hAnsi="Times New Roman" w:cs="Times New Roman"/>
+          <w:sz w:val="24"/>
+          <w:szCs w:val="24"/>
+        </w:rPr>
+        <w:lastRenderedPageBreak/>
+        <w:t xml:space="preserve">The features I </w:t>
+      </w:r>
+      <w:r>
+        <w:rPr>
+          <w:rFonts w:ascii="Times New Roman" w:hAnsi="Times New Roman" w:cs="Times New Roman"/>
+          <w:sz w:val="24"/>
+          <w:szCs w:val="24"/>
+        </w:rPr>
+        <w:t>programmed for this assignment are:</w:t>
+      </w:r>
+      <w:bookmarkStart w:id="0" w:name="_GoBack"/>
+      <w:bookmarkEnd w:id="0"/>
+    </w:p>
+    <w:p>
+      <w:pPr>
+        <w:tabs>
+          <w:tab w:val="center" w:pos="4678"/>
+          <w:tab w:val="right" w:pos="9356"/>
+        </w:tabs>
+        <w:rPr>
+          <w:rFonts w:ascii="Times New Roman" w:hAnsi="Times New Roman" w:cs="Times New Roman"/>
+          <w:sz w:val="24"/>
+          <w:szCs w:val="24"/>
+        </w:rPr>
+      </w:pPr>
+      <w:r>
+        <w:rPr>
+          <w:rFonts w:ascii="Times New Roman" w:hAnsi="Times New Roman" w:cs="Times New Roman"/>
+          <w:sz w:val="24"/>
+          <w:szCs w:val="24"/>
+        </w:rPr>
+        <w:t>-GUI</w:t>
+      </w:r>
+    </w:p>
+    <w:p>
+      <w:pPr>
+        <w:tabs>
+          <w:tab w:val="center" w:pos="4678"/>
+          <w:tab w:val="right" w:pos="9356"/>
+        </w:tabs>
+        <w:rPr>
+          <w:rFonts w:ascii="Times New Roman" w:hAnsi="Times New Roman" w:cs="Times New Roman"/>
+          <w:sz w:val="24"/>
+          <w:szCs w:val="24"/>
+        </w:rPr>
+      </w:pPr>
+      <w:r>
+        <w:rPr>
+          <w:rFonts w:ascii="Times New Roman" w:hAnsi="Times New Roman" w:cs="Times New Roman"/>
+          <w:sz w:val="24"/>
+          <w:szCs w:val="24"/>
+        </w:rPr>
+        <w:t xml:space="preserve">The user can now easily see and scroll through the history of the conversation- if they mistype a word or forget what they were talking to the bot about, they </w:t>
+      </w:r>
+      <w:r>
+        <w:rPr>
+          <w:rFonts w:ascii="Times New Roman" w:hAnsi="Times New Roman" w:cs="Times New Roman"/>
+          <w:sz w:val="24"/>
+          <w:szCs w:val="24"/>
+        </w:rPr>
+        <w:t>can simply</w:t>
+      </w:r>
+      <w:r>
+        <w:rPr>
+          <w:rFonts w:ascii="Times New Roman" w:hAnsi="Times New Roman" w:cs="Times New Roman"/>
+          <w:sz w:val="24"/>
+          <w:szCs w:val="24"/>
+        </w:rPr>
+        <w:t xml:space="preserve"> look through the window and see the topics they’ve already discussed.</w:t>
+      </w:r>
+    </w:p>
+    <w:p>
+      <w:pPr>
+        <w:tabs>
+          <w:tab w:val="center" w:pos="4678"/>
+          <w:tab w:val="right" w:pos="9356"/>
+        </w:tabs>
+        <w:rPr>
+          <w:rFonts w:ascii="Times New Roman" w:hAnsi="Times New Roman" w:cs="Times New Roman"/>
+          <w:sz w:val="24"/>
+          <w:szCs w:val="24"/>
+        </w:rPr>
+      </w:pPr>
+    </w:p>
+    <w:p>
+      <w:pPr>
+        <w:tabs>
+          <w:tab w:val="center" w:pos="4678"/>
+          <w:tab w:val="right" w:pos="9356"/>
+        </w:tabs>
+        <w:rPr>
+          <w:rFonts w:ascii="Times New Roman" w:hAnsi="Times New Roman" w:cs="Times New Roman"/>
+          <w:sz w:val="24"/>
+          <w:szCs w:val="24"/>
+        </w:rPr>
+      </w:pPr>
+      <w:r>
+        <w:rPr>
+          <w:rFonts w:ascii="Times New Roman" w:hAnsi="Times New Roman" w:cs="Times New Roman"/>
+          <w:sz w:val="24"/>
+          <w:szCs w:val="24"/>
+        </w:rPr>
+        <w:t>-Synonym recognition [Planned]</w:t>
+      </w:r>
+    </w:p>
+    <w:p>
+      <w:pPr>
+        <w:tabs>
+          <w:tab w:val="center" w:pos="4678"/>
+          <w:tab w:val="right" w:pos="9356"/>
+        </w:tabs>
+        <w:rPr>
+          <w:rFonts w:ascii="Times New Roman" w:hAnsi="Times New Roman" w:cs="Times New Roman"/>
+          <w:sz w:val="24"/>
+          <w:szCs w:val="24"/>
+        </w:rPr>
+      </w:pPr>
+      <w:r>
+        <w:rPr>
+          <w:rFonts w:ascii="Times New Roman" w:hAnsi="Times New Roman" w:cs="Times New Roman"/>
+          <w:sz w:val="24"/>
+          <w:szCs w:val="24"/>
+        </w:rPr>
+        <w:t xml:space="preserve">Now, </w:t>
+      </w:r>
+      <w:r>
+        <w:rPr>
+          <w:rFonts w:ascii="Times New Roman" w:hAnsi="Times New Roman" w:cs="Times New Roman"/>
+          <w:sz w:val="24"/>
+          <w:szCs w:val="24"/>
+        </w:rPr>
+        <w:t>when the user types a synonym to a word, the program will automatically recognize it (though the modified language processor) and will direct that information to the response selector.  This way, the user does not have to guess at keywords the bot is programmed to respond to (instead, getting the “I don’t understand” message), and the conversation can be more fluid.</w:t>
+      </w:r>
+    </w:p>
+    <w:p>
+      <w:pPr>
+        <w:tabs>
+          <w:tab w:val="center" w:pos="4678"/>
+          <w:tab w:val="right" w:pos="9356"/>
+        </w:tabs>
+        <w:rPr>
+          <w:rFonts w:ascii="Times New Roman" w:hAnsi="Times New Roman" w:cs="Times New Roman"/>
+          <w:sz w:val="24"/>
+          <w:szCs w:val="24"/>
+        </w:rPr>
+      </w:pPr>
+    </w:p>
+    <w:p>
+      <w:pPr>
+        <w:tabs>
+          <w:tab w:val="center" w:pos="4678"/>
+          <w:tab w:val="right" w:pos="9356"/>
+        </w:tabs>
+        <w:rPr>
+          <w:rFonts w:ascii="Times New Roman" w:hAnsi="Times New Roman" w:cs="Times New Roman"/>
+          <w:sz w:val="24"/>
+          <w:szCs w:val="24"/>
+        </w:rPr>
+      </w:pPr>
+      <w:r>
+        <w:rPr>
+          <w:rFonts w:ascii="Times New Roman" w:hAnsi="Times New Roman" w:cs="Times New Roman"/>
+          <w:sz w:val="24"/>
+          <w:szCs w:val="24"/>
+        </w:rPr>
+        <w:t>-Named Entity Recognition</w:t>
+      </w:r>
+      <w:r>
+        <w:rPr>
+          <w:rFonts w:ascii="Times New Roman" w:hAnsi="Times New Roman" w:cs="Times New Roman"/>
+          <w:sz w:val="24"/>
+          <w:szCs w:val="24"/>
+        </w:rPr>
+        <w:t xml:space="preserve"> [Planned]</w:t>
+      </w:r>
+    </w:p>
+    <w:p>
+      <w:pPr>
+        <w:tabs>
+          <w:tab w:val="center" w:pos="4678"/>
+          <w:tab w:val="right" w:pos="9356"/>
+        </w:tabs>
+        <w:rPr>
+          <w:rFonts w:ascii="Times New Roman" w:hAnsi="Times New Roman" w:cs="Times New Roman"/>
+          <w:sz w:val="24"/>
+          <w:szCs w:val="24"/>
+        </w:rPr>
+      </w:pPr>
+      <w:r>
+        <w:rPr>
+          <w:rFonts w:ascii="Times New Roman" w:hAnsi="Times New Roman" w:cs="Times New Roman"/>
+          <w:sz w:val="24"/>
+          <w:szCs w:val="24"/>
+        </w:rPr>
+        <w:t>If the user types a special command (perhaps acting as some sort of anonymous tip), the bot will listen for and tag certain aspects of the next few lines.</w:t>
+      </w:r>
+    </w:p>
+    <w:p>
+      <w:pPr>
+        <w:tabs>
+          <w:tab w:val="center" w:pos="4678"/>
+          <w:tab w:val="right" w:pos="9356"/>
+        </w:tabs>
+        <w:rPr>
+          <w:rFonts w:ascii="Times New Roman" w:hAnsi="Times New Roman" w:cs="Times New Roman"/>
+          <w:sz w:val="24"/>
+          <w:szCs w:val="24"/>
+        </w:rPr>
+      </w:pPr>
+      <w:r>
+        <w:rPr>
+          <w:rFonts w:ascii="Times New Roman" w:hAnsi="Times New Roman" w:cs="Times New Roman"/>
+          <w:sz w:val="24"/>
+          <w:szCs w:val="24"/>
+        </w:rPr>
+        <w:t>The user will say it wants to report a villain, and the bot will ask for information.  The user only needs to type a natural language sentence for the bot to figure out the name, location, and evil deeds of this new villain.</w:t>
+      </w:r>
+    </w:p>
+    <w:p>
+      <w:pPr>
+        <w:tabs>
+          <w:tab w:val="center" w:pos="4678"/>
+          <w:tab w:val="right" w:pos="9356"/>
+        </w:tabs>
+        <w:rPr>
+          <w:rFonts w:ascii="Times New Roman" w:hAnsi="Times New Roman" w:cs="Times New Roman"/>
+          <w:sz w:val="24"/>
+          <w:szCs w:val="24"/>
+        </w:rPr>
+      </w:pPr>
+      <w:r>
+        <w:rPr>
+          <w:rFonts w:ascii="Times New Roman" w:hAnsi="Times New Roman" w:cs="Times New Roman"/>
+          <w:sz w:val="24"/>
+          <w:szCs w:val="24"/>
+        </w:rPr>
+        <w:t>After this, the bot will add a new response in kind- so when the user says the new villain’s name it will respond with the information the user previously gave it.</w:t>
+      </w:r>
+    </w:p>
+    <w:p>
+      <w:pPr>
+        <w:tabs>
+          <w:tab w:val="center" w:pos="4678"/>
+          <w:tab w:val="right" w:pos="9356"/>
+        </w:tabs>
+        <w:rPr>
+          <w:rFonts w:ascii="Times New Roman" w:hAnsi="Times New Roman" w:cs="Times New Roman"/>
+          <w:sz w:val="24"/>
+          <w:szCs w:val="24"/>
+        </w:rPr>
+      </w:pPr>
+    </w:p>
+    <w:p>
+      <w:pPr>
+        <w:tabs>
+          <w:tab w:val="center" w:pos="4678"/>
+          <w:tab w:val="right" w:pos="9356"/>
+        </w:tabs>
+        <w:rPr>
+          <w:rFonts w:ascii="Times New Roman" w:hAnsi="Times New Roman" w:cs="Times New Roman"/>
+          <w:sz w:val="24"/>
+          <w:szCs w:val="24"/>
+        </w:rPr>
+      </w:pPr>
+    </w:p>
+    <w:p>
+      <w:pPr>
+        <w:tabs>
+          <w:tab w:val="center" w:pos="4678"/>
+          <w:tab w:val="right" w:pos="9356"/>
+        </w:tabs>
+        <w:rPr>
+          <w:rFonts w:ascii="Times New Roman" w:hAnsi="Times New Roman" w:cs="Times New Roman"/>
+          <w:sz w:val="24"/>
+          <w:szCs w:val="24"/>
+        </w:rPr>
+      </w:pPr>
+      <w:r>
+        <w:rPr>
+          <w:rFonts w:ascii="Times New Roman" w:hAnsi="Times New Roman" w:cs="Times New Roman"/>
+          <w:sz w:val="24"/>
+          <w:szCs w:val="24"/>
+        </w:rPr>
+        <w:t>5 features I could extract from my code (as an API) would be:</w:t>
+      </w:r>
+    </w:p>
+    <w:p>
+      <w:pPr>
+        <w:tabs>
+          <w:tab w:val="center" w:pos="4678"/>
+          <w:tab w:val="right" w:pos="9356"/>
+        </w:tabs>
+        <w:rPr>
+          <w:rFonts w:ascii="Times New Roman" w:hAnsi="Times New Roman" w:cs="Times New Roman"/>
+          <w:sz w:val="24"/>
+          <w:szCs w:val="24"/>
+        </w:rPr>
+      </w:pPr>
+      <w:r>
+        <w:rPr>
+          <w:rFonts w:ascii="Times New Roman" w:hAnsi="Times New Roman" w:cs="Times New Roman"/>
+          <w:sz w:val="24"/>
+          <w:szCs w:val="24"/>
+        </w:rPr>
+        <w:t xml:space="preserve">- </w:t>
+      </w:r>
+      <w:r>
+        <w:rPr>
+          <w:rFonts w:ascii="Times New Roman" w:hAnsi="Times New Roman" w:cs="Times New Roman"/>
+          <w:sz w:val="24"/>
+          <w:szCs w:val="24"/>
+        </w:rPr>
+        <w:t>Adding new responses</w:t>
+      </w:r>
+      <w:r>
+        <w:rPr>
+          <w:rFonts w:ascii="Times New Roman" w:hAnsi="Times New Roman" w:cs="Times New Roman"/>
+          <w:sz w:val="24"/>
+          <w:szCs w:val="24"/>
+        </w:rPr>
+        <w:t xml:space="preserve"> (talking to the </w:t>
+      </w:r>
+      <w:proofErr w:type="spellStart"/>
+      <w:r>
+        <w:rPr>
+          <w:rFonts w:ascii="Times New Roman" w:hAnsi="Times New Roman" w:cs="Times New Roman"/>
+          <w:sz w:val="24"/>
+          <w:szCs w:val="24"/>
+        </w:rPr>
+        <w:t>ResponseTemplate</w:t>
+      </w:r>
+      <w:proofErr w:type="spellEnd"/>
+      <w:r>
+        <w:rPr>
+          <w:rFonts w:ascii="Times New Roman" w:hAnsi="Times New Roman" w:cs="Times New Roman"/>
+          <w:sz w:val="24"/>
+          <w:szCs w:val="24"/>
+        </w:rPr>
+        <w:t xml:space="preserve"> interface)</w:t>
+      </w:r>
+    </w:p>
+    <w:p>
+      <w:pPr>
+        <w:tabs>
+          <w:tab w:val="center" w:pos="4678"/>
+          <w:tab w:val="right" w:pos="9356"/>
+        </w:tabs>
+        <w:rPr>
+          <w:rFonts w:ascii="Times New Roman" w:hAnsi="Times New Roman" w:cs="Times New Roman"/>
+          <w:sz w:val="24"/>
+          <w:szCs w:val="24"/>
+        </w:rPr>
+      </w:pPr>
+      <w:r>
+        <w:rPr>
+          <w:rFonts w:ascii="Times New Roman" w:hAnsi="Times New Roman" w:cs="Times New Roman"/>
+          <w:sz w:val="24"/>
+          <w:szCs w:val="24"/>
+        </w:rPr>
+        <w:t>-</w:t>
+      </w:r>
+      <w:r>
+        <w:rPr>
+          <w:rFonts w:ascii="Times New Roman" w:hAnsi="Times New Roman" w:cs="Times New Roman"/>
+          <w:sz w:val="24"/>
+          <w:szCs w:val="24"/>
+        </w:rPr>
+        <w:t xml:space="preserve"> </w:t>
+      </w:r>
+      <w:r>
+        <w:rPr>
+          <w:rFonts w:ascii="Times New Roman" w:hAnsi="Times New Roman" w:cs="Times New Roman"/>
+          <w:sz w:val="24"/>
+          <w:szCs w:val="24"/>
+        </w:rPr>
+        <w:t xml:space="preserve">Chat console (interfacing with </w:t>
+      </w:r>
+      <w:proofErr w:type="spellStart"/>
+      <w:r>
+        <w:rPr>
+          <w:rFonts w:ascii="Times New Roman" w:hAnsi="Times New Roman" w:cs="Times New Roman"/>
+          <w:sz w:val="24"/>
+          <w:szCs w:val="24"/>
+        </w:rPr>
+        <w:t>IOInterface</w:t>
+      </w:r>
+      <w:proofErr w:type="spellEnd"/>
+      <w:r>
+        <w:rPr>
+          <w:rFonts w:ascii="Times New Roman" w:hAnsi="Times New Roman" w:cs="Times New Roman"/>
+          <w:sz w:val="24"/>
+          <w:szCs w:val="24"/>
+        </w:rPr>
+        <w:t>- for instance, building a new GUI)</w:t>
+      </w:r>
+    </w:p>
+    <w:p>
+      <w:pPr>
+        <w:tabs>
+          <w:tab w:val="center" w:pos="4678"/>
+          <w:tab w:val="right" w:pos="9356"/>
+        </w:tabs>
+        <w:rPr>
+          <w:rFonts w:ascii="Times New Roman" w:hAnsi="Times New Roman" w:cs="Times New Roman"/>
+          <w:sz w:val="24"/>
+          <w:szCs w:val="24"/>
+        </w:rPr>
+      </w:pPr>
+      <w:r>
+        <w:rPr>
+          <w:rFonts w:ascii="Times New Roman" w:hAnsi="Times New Roman" w:cs="Times New Roman"/>
+          <w:sz w:val="24"/>
+          <w:szCs w:val="24"/>
+        </w:rPr>
+        <w:t>-</w:t>
+      </w:r>
+      <w:r>
+        <w:rPr>
+          <w:rFonts w:ascii="Times New Roman" w:hAnsi="Times New Roman" w:cs="Times New Roman"/>
+          <w:sz w:val="24"/>
+          <w:szCs w:val="24"/>
+        </w:rPr>
+        <w:t xml:space="preserve"> Language processing (adapting or avoiding the entity recognition/synonym recognition code) </w:t>
+      </w:r>
+    </w:p>
+    <w:p>
+      <w:pPr>
+        <w:tabs>
+          <w:tab w:val="center" w:pos="4678"/>
+          <w:tab w:val="right" w:pos="9356"/>
+        </w:tabs>
+        <w:rPr>
+          <w:rFonts w:ascii="Times New Roman" w:hAnsi="Times New Roman" w:cs="Times New Roman"/>
+          <w:sz w:val="24"/>
+          <w:szCs w:val="24"/>
+        </w:rPr>
+      </w:pPr>
+      <w:r>
+        <w:rPr>
+          <w:rFonts w:ascii="Times New Roman" w:hAnsi="Times New Roman" w:cs="Times New Roman"/>
+          <w:sz w:val="24"/>
+          <w:szCs w:val="24"/>
+        </w:rPr>
+        <w:t>-</w:t>
+      </w:r>
+      <w:r>
+        <w:rPr>
+          <w:rFonts w:ascii="Times New Roman" w:hAnsi="Times New Roman" w:cs="Times New Roman"/>
+          <w:sz w:val="24"/>
+          <w:szCs w:val="24"/>
+        </w:rPr>
+        <w:t xml:space="preserve"> </w:t>
+      </w:r>
+      <w:r>
+        <w:rPr>
+          <w:rFonts w:ascii="Times New Roman" w:hAnsi="Times New Roman" w:cs="Times New Roman"/>
+          <w:sz w:val="24"/>
+          <w:szCs w:val="24"/>
+        </w:rPr>
+        <w:t>Response building (might want to use different canned sentences)</w:t>
+      </w:r>
+    </w:p>
+    <w:p>
+      <w:pPr>
+        <w:tabs>
+          <w:tab w:val="center" w:pos="4678"/>
+          <w:tab w:val="right" w:pos="9356"/>
+        </w:tabs>
+        <w:rPr>
+          <w:rFonts w:ascii="Times New Roman" w:hAnsi="Times New Roman" w:cs="Times New Roman"/>
+          <w:sz w:val="24"/>
+          <w:szCs w:val="24"/>
+        </w:rPr>
+      </w:pPr>
+      <w:r>
+        <w:rPr>
+          <w:rFonts w:ascii="Times New Roman" w:hAnsi="Times New Roman" w:cs="Times New Roman"/>
+          <w:sz w:val="24"/>
+          <w:szCs w:val="24"/>
+        </w:rPr>
+        <w:t>-</w:t>
+      </w:r>
+      <w:r>
+        <w:rPr>
+          <w:rFonts w:ascii="Times New Roman" w:hAnsi="Times New Roman" w:cs="Times New Roman"/>
+          <w:sz w:val="24"/>
+          <w:szCs w:val="24"/>
+        </w:rPr>
+        <w:t xml:space="preserve"> Response selecting (choosing different responses for the same keys)</w:t>
+      </w:r>
+    </w:p>
+    <w:p>
+      <w:pPr>
+        <w:tabs>
+          <w:tab w:val="center" w:pos="4678"/>
+          <w:tab w:val="right" w:pos="9356"/>
+        </w:tabs>
+        <w:rPr>
+          <w:rFonts w:ascii="Times New Roman" w:hAnsi="Times New Roman" w:cs="Times New Roman"/>
+          <w:sz w:val="24"/>
+          <w:szCs w:val="24"/>
+        </w:rPr>
+      </w:pPr>
+    </w:p>
+    <w:p>
+      <w:pPr>
+        <w:tabs>
+          <w:tab w:val="center" w:pos="4678"/>
+          <w:tab w:val="right" w:pos="9356"/>
+        </w:tabs>
+        <w:rPr>
+          <w:rFonts w:ascii="Times New Roman" w:hAnsi="Times New Roman" w:cs="Times New Roman"/>
+          <w:sz w:val="24"/>
+          <w:szCs w:val="24"/>
+        </w:rPr>
+      </w:pPr>
+    </w:p>
+    <w:p>
+      <w:pPr>
+        <w:tabs>
+          <w:tab w:val="center" w:pos="4678"/>
+          <w:tab w:val="right" w:pos="9356"/>
+        </w:tabs>
+        <w:rPr>
+          <w:rFonts w:ascii="Times New Roman" w:hAnsi="Times New Roman" w:cs="Times New Roman"/>
+          <w:sz w:val="24"/>
+          <w:szCs w:val="24"/>
+        </w:rPr>
+      </w:pPr>
+      <w:r>
+        <w:rPr>
+          <w:rFonts w:ascii="Times New Roman" w:hAnsi="Times New Roman" w:cs="Times New Roman"/>
+          <w:sz w:val="24"/>
+          <w:szCs w:val="24"/>
+        </w:rPr>
+        <w:lastRenderedPageBreak/>
+        <w:t>DFDs:</w:t>
+      </w:r>
+    </w:p>
+    <w:p>
+      <w:pPr>
+        <w:tabs>
+          <w:tab w:val="center" w:pos="4678"/>
+          <w:tab w:val="right" w:pos="9356"/>
+        </w:tabs>
+        <w:rPr>
+          <w:rFonts w:ascii="Times New Roman" w:hAnsi="Times New Roman" w:cs="Times New Roman"/>
+          <w:sz w:val="24"/>
+          <w:szCs w:val="24"/>
+        </w:rPr>
+      </w:pPr>
+    </w:p>
+    <w:p>
+      <w:pPr>
+        <w:tabs>
+          <w:tab w:val="center" w:pos="4678"/>
+          <w:tab w:val="right" w:pos="9356"/>
+        </w:tabs>
+        <w:rPr>
+          <w:rFonts w:ascii="Times New Roman" w:hAnsi="Times New Roman" w:cs="Times New Roman"/>
+          <w:sz w:val="24"/>
+          <w:szCs w:val="24"/>
+        </w:rPr>
+      </w:pPr>
     </w:p>
     <w:sectPr>
       <w:pgSz w:w="12240" w:h="15840"/>

--- a/Documentation.docx
+++ b/Documentation.docx
@@ -29,22 +29,6 @@
         </w:rPr>
         <w:tab/>
       </w:r>
-      <w:r>
-        <w:rPr>
-          <w:rFonts w:ascii="Times New Roman" w:hAnsi="Times New Roman" w:cs="Times New Roman"/>
-          <w:sz w:val="24"/>
-          <w:szCs w:val="24"/>
-        </w:rPr>
-        <w:t xml:space="preserve">Last Updated </w:t>
-      </w:r>
-      <w:r>
-        <w:rPr>
-          <w:rFonts w:ascii="Times New Roman" w:hAnsi="Times New Roman" w:cs="Times New Roman"/>
-          <w:sz w:val="24"/>
-          <w:szCs w:val="24"/>
-        </w:rPr>
-        <w:t>February 5, 2014</w:t>
-      </w:r>
     </w:p>
     <w:p>
       <w:pPr>
@@ -54,19 +38,11 @@
         </w:tabs>
         <w:rPr>
           <w:rFonts w:ascii="Times New Roman" w:hAnsi="Times New Roman" w:cs="Times New Roman"/>
-          <w:sz w:val="24"/>
-          <w:szCs w:val="24"/>
-        </w:rPr>
-      </w:pPr>
-      <w:r>
-        <w:rPr>
-          <w:rFonts w:ascii="Times New Roman" w:hAnsi="Times New Roman" w:cs="Times New Roman"/>
           <w:b/>
           <w:sz w:val="24"/>
           <w:szCs w:val="24"/>
         </w:rPr>
-        <w:t>Purpose</w:t>
-      </w:r>
+      </w:pPr>
     </w:p>
     <w:p>
       <w:pPr>
@@ -83,76 +59,11 @@
       <w:r>
         <w:rPr>
           <w:rFonts w:ascii="Times New Roman" w:hAnsi="Times New Roman" w:cs="Times New Roman"/>
-          <w:sz w:val="24"/>
-          <w:szCs w:val="24"/>
-        </w:rPr>
-        <w:t>The purpose</w:t>
-      </w:r>
-      <w:r>
-        <w:rPr>
-          <w:rFonts w:ascii="Times New Roman" w:hAnsi="Times New Roman" w:cs="Times New Roman"/>
-          <w:sz w:val="24"/>
-          <w:szCs w:val="24"/>
-        </w:rPr>
-        <w:t xml:space="preserve"> of this </w:t>
-      </w:r>
-      <w:r>
-        <w:rPr>
-          <w:rFonts w:ascii="Times New Roman" w:hAnsi="Times New Roman" w:cs="Times New Roman"/>
-          <w:sz w:val="24"/>
-          <w:szCs w:val="24"/>
-        </w:rPr>
-        <w:t>code</w:t>
-      </w:r>
-      <w:r>
-        <w:rPr>
-          <w:rFonts w:ascii="Times New Roman" w:hAnsi="Times New Roman" w:cs="Times New Roman"/>
-          <w:sz w:val="24"/>
-          <w:szCs w:val="24"/>
-        </w:rPr>
-        <w:t xml:space="preserve"> is to provide a basic chatter bot</w:t>
-      </w:r>
-      <w:r>
-        <w:rPr>
-          <w:rFonts w:ascii="Times New Roman" w:hAnsi="Times New Roman" w:cs="Times New Roman"/>
-          <w:sz w:val="24"/>
-          <w:szCs w:val="24"/>
-        </w:rPr>
-        <w:t xml:space="preserve"> engine</w:t>
-      </w:r>
-      <w:r>
-        <w:rPr>
-          <w:rFonts w:ascii="Times New Roman" w:hAnsi="Times New Roman" w:cs="Times New Roman"/>
-          <w:sz w:val="24"/>
-          <w:szCs w:val="24"/>
-        </w:rPr>
-        <w:t xml:space="preserve">, and an example </w:t>
-      </w:r>
-      <w:proofErr w:type="spellStart"/>
-      <w:r>
-        <w:rPr>
-          <w:rFonts w:ascii="Times New Roman" w:hAnsi="Times New Roman" w:cs="Times New Roman"/>
-          <w:sz w:val="24"/>
-          <w:szCs w:val="24"/>
-        </w:rPr>
-        <w:t>BatterBot</w:t>
-      </w:r>
-      <w:proofErr w:type="spellEnd"/>
-      <w:r>
-        <w:rPr>
-          <w:rFonts w:ascii="Times New Roman" w:hAnsi="Times New Roman" w:cs="Times New Roman"/>
-          <w:sz w:val="24"/>
-          <w:szCs w:val="24"/>
-        </w:rPr>
-        <w:t>.</w:t>
-      </w:r>
-      <w:r>
-        <w:rPr>
-          <w:rFonts w:ascii="Times New Roman" w:hAnsi="Times New Roman" w:cs="Times New Roman"/>
-          <w:sz w:val="24"/>
-          <w:szCs w:val="24"/>
-        </w:rPr>
-        <w:br/>
+          <w:b/>
+          <w:sz w:val="24"/>
+          <w:szCs w:val="24"/>
+        </w:rPr>
+        <w:t>Purpose</w:t>
       </w:r>
     </w:p>
     <w:p>
@@ -170,6 +81,83 @@
       <w:r>
         <w:rPr>
           <w:rFonts w:ascii="Times New Roman" w:hAnsi="Times New Roman" w:cs="Times New Roman"/>
+          <w:sz w:val="24"/>
+          <w:szCs w:val="24"/>
+        </w:rPr>
+        <w:t>The purpose</w:t>
+      </w:r>
+      <w:r>
+        <w:rPr>
+          <w:rFonts w:ascii="Times New Roman" w:hAnsi="Times New Roman" w:cs="Times New Roman"/>
+          <w:sz w:val="24"/>
+          <w:szCs w:val="24"/>
+        </w:rPr>
+        <w:t xml:space="preserve"> of this </w:t>
+      </w:r>
+      <w:r>
+        <w:rPr>
+          <w:rFonts w:ascii="Times New Roman" w:hAnsi="Times New Roman" w:cs="Times New Roman"/>
+          <w:sz w:val="24"/>
+          <w:szCs w:val="24"/>
+        </w:rPr>
+        <w:t>code</w:t>
+      </w:r>
+      <w:r>
+        <w:rPr>
+          <w:rFonts w:ascii="Times New Roman" w:hAnsi="Times New Roman" w:cs="Times New Roman"/>
+          <w:sz w:val="24"/>
+          <w:szCs w:val="24"/>
+        </w:rPr>
+        <w:t xml:space="preserve"> is to provide a more advanced</w:t>
+      </w:r>
+      <w:r>
+        <w:rPr>
+          <w:rFonts w:ascii="Times New Roman" w:hAnsi="Times New Roman" w:cs="Times New Roman"/>
+          <w:sz w:val="24"/>
+          <w:szCs w:val="24"/>
+        </w:rPr>
+        <w:t xml:space="preserve"> chatter bot</w:t>
+      </w:r>
+      <w:r>
+        <w:rPr>
+          <w:rFonts w:ascii="Times New Roman" w:hAnsi="Times New Roman" w:cs="Times New Roman"/>
+          <w:sz w:val="24"/>
+          <w:szCs w:val="24"/>
+        </w:rPr>
+        <w:t xml:space="preserve"> engine</w:t>
+      </w:r>
+      <w:r>
+        <w:rPr>
+          <w:rFonts w:ascii="Times New Roman" w:hAnsi="Times New Roman" w:cs="Times New Roman"/>
+          <w:sz w:val="24"/>
+          <w:szCs w:val="24"/>
+        </w:rPr>
+        <w:t>.</w:t>
+      </w:r>
+      <w:r>
+        <w:rPr>
+          <w:rFonts w:ascii="Times New Roman" w:hAnsi="Times New Roman" w:cs="Times New Roman"/>
+          <w:sz w:val="24"/>
+          <w:szCs w:val="24"/>
+        </w:rPr>
+        <w:br/>
+      </w:r>
+    </w:p>
+    <w:p>
+      <w:pPr>
+        <w:tabs>
+          <w:tab w:val="center" w:pos="4678"/>
+          <w:tab w:val="right" w:pos="9356"/>
+        </w:tabs>
+        <w:rPr>
+          <w:rFonts w:ascii="Times New Roman" w:hAnsi="Times New Roman" w:cs="Times New Roman"/>
+          <w:sz w:val="24"/>
+          <w:szCs w:val="24"/>
+        </w:rPr>
+      </w:pPr>
+      <w:r>
+        <w:rPr>
+          <w:rFonts w:ascii="Times New Roman" w:hAnsi="Times New Roman" w:cs="Times New Roman"/>
           <w:b/>
           <w:sz w:val="24"/>
           <w:szCs w:val="24"/>
@@ -200,7 +188,23 @@
           <w:sz w:val="24"/>
           <w:szCs w:val="24"/>
         </w:rPr>
-        <w:t xml:space="preserve"> current version of this code is only designed to be used through the eclipse console. The code can then be used by creating a project in eclipse, bringing in the relevant files, and running the </w:t>
+        <w:t xml:space="preserve"> current version of this code </w:t>
+      </w:r>
+      <w:r>
+        <w:rPr>
+          <w:rFonts w:ascii="Times New Roman" w:hAnsi="Times New Roman" w:cs="Times New Roman"/>
+          <w:sz w:val="24"/>
+          <w:szCs w:val="24"/>
+        </w:rPr>
+        <w:t xml:space="preserve">will create a GUI; it does not interact through the console.  </w:t>
+      </w:r>
+      <w:r>
+        <w:rPr>
+          <w:rFonts w:ascii="Times New Roman" w:hAnsi="Times New Roman" w:cs="Times New Roman"/>
+          <w:sz w:val="24"/>
+          <w:szCs w:val="24"/>
+        </w:rPr>
+        <w:t xml:space="preserve">The code can then be used by creating a project in eclipse, bringing in the relevant files, and running the </w:t>
       </w:r>
       <w:proofErr w:type="spellStart"/>
       <w:r>
@@ -2028,7 +2032,6 @@
           <w:sz w:val="24"/>
           <w:szCs w:val="24"/>
         </w:rPr>
-        <w:lastRenderedPageBreak/>
         <w:t>BatterBot</w:t>
       </w:r>
       <w:r>
@@ -2599,6 +2602,7 @@
           <w:sz w:val="24"/>
           <w:szCs w:val="24"/>
         </w:rPr>
+        <w:lastRenderedPageBreak/>
         <w:t>The Array of buckets, which contain the variable substitutions</w:t>
       </w:r>
     </w:p>
@@ -2646,7 +2650,6 @@
           <w:sz w:val="24"/>
           <w:szCs w:val="24"/>
         </w:rPr>
-        <w:lastRenderedPageBreak/>
         <w:t xml:space="preserve">Additionally, a Response Template may contain a </w:t>
       </w:r>
       <w:proofErr w:type="spellStart"/>
@@ -2972,7 +2975,6 @@
           <w:sz w:val="24"/>
           <w:szCs w:val="24"/>
         </w:rPr>
-        <w:lastRenderedPageBreak/>
         <w:t>Detailed System Diagram</w:t>
       </w:r>
     </w:p>
@@ -6193,7 +6195,6 @@
           <w:sz w:val="24"/>
           <w:szCs w:val="24"/>
         </w:rPr>
-        <w:lastRenderedPageBreak/>
         <w:t xml:space="preserve">The features I </w:t>
       </w:r>
       <w:r>
@@ -6204,8 +6205,6 @@
         </w:rPr>
         <w:t>programmed for this assignment are:</w:t>
       </w:r>
-      <w:bookmarkStart w:id="0" w:name="_GoBack"/>
-      <w:bookmarkEnd w:id="0"/>
     </w:p>
     <w:p>
       <w:pPr>
@@ -6277,6 +6276,47 @@
           <w:szCs w:val="24"/>
         </w:rPr>
       </w:pPr>
+      <w:r>
+        <w:rPr>
+          <w:noProof/>
+          <w:lang w:val="en-US"/>
+        </w:rPr>
+        <w:drawing>
+          <wp:inline distT="0" distB="0" distL="0" distR="0" wp14:anchorId="3D597BB0" wp14:editId="2CEAD12D">
+            <wp:extent cx="5295900" cy="1828800"/>
+            <wp:effectExtent l="0" t="0" r="0" b="0"/>
+            <wp:docPr id="5" name="Picture 5"/>
+            <wp:cNvGraphicFramePr>
+              <a:graphicFrameLocks xmlns:a="http://schemas.openxmlformats.org/drawingml/2006/main" noChangeAspect="1"/>
+            </wp:cNvGraphicFramePr>
+            <a:graphic xmlns:a="http://schemas.openxmlformats.org/drawingml/2006/main">
+              <a:graphicData uri="http://schemas.openxmlformats.org/drawingml/2006/picture">
+                <pic:pic xmlns:pic="http://schemas.openxmlformats.org/drawingml/2006/picture">
+                  <pic:nvPicPr>
+                    <pic:cNvPr id="0" name=""/>
+                    <pic:cNvPicPr/>
+                  </pic:nvPicPr>
+                  <pic:blipFill>
+                    <a:blip r:embed="rId6"/>
+                    <a:stretch>
+                      <a:fillRect/>
+                    </a:stretch>
+                  </pic:blipFill>
+                  <pic:spPr>
+                    <a:xfrm>
+                      <a:off x="0" y="0"/>
+                      <a:ext cx="5295900" cy="1828800"/>
+                    </a:xfrm>
+                    <a:prstGeom prst="rect">
+                      <a:avLst/>
+                    </a:prstGeom>
+                  </pic:spPr>
+                </pic:pic>
+              </a:graphicData>
+            </a:graphic>
+          </wp:inline>
+        </w:drawing>
+      </w:r>
     </w:p>
     <w:p>
       <w:pPr>
@@ -6290,14 +6330,6 @@
           <w:szCs w:val="24"/>
         </w:rPr>
       </w:pPr>
-      <w:r>
-        <w:rPr>
-          <w:rFonts w:ascii="Times New Roman" w:hAnsi="Times New Roman" w:cs="Times New Roman"/>
-          <w:sz w:val="24"/>
-          <w:szCs w:val="24"/>
-        </w:rPr>
-        <w:t>-Synonym recognition [Planned]</w:t>
-      </w:r>
     </w:p>
     <w:p>
       <w:pPr>
@@ -6311,22 +6343,6 @@
           <w:szCs w:val="24"/>
         </w:rPr>
       </w:pPr>
-      <w:r>
-        <w:rPr>
-          <w:rFonts w:ascii="Times New Roman" w:hAnsi="Times New Roman" w:cs="Times New Roman"/>
-          <w:sz w:val="24"/>
-          <w:szCs w:val="24"/>
-        </w:rPr>
-        <w:t xml:space="preserve">Now, </w:t>
-      </w:r>
-      <w:r>
-        <w:rPr>
-          <w:rFonts w:ascii="Times New Roman" w:hAnsi="Times New Roman" w:cs="Times New Roman"/>
-          <w:sz w:val="24"/>
-          <w:szCs w:val="24"/>
-        </w:rPr>
-        <w:t>when the user types a synonym to a word, the program will automatically recognize it (though the modified language processor) and will direct that information to the response selector.  This way, the user does not have to guess at keywords the bot is programmed to respond to (instead, getting the “I don’t understand” message), and the conversation can be more fluid.</w:t>
-      </w:r>
     </w:p>
     <w:p>
       <w:pPr>
@@ -6340,6 +6356,14 @@
           <w:szCs w:val="24"/>
         </w:rPr>
       </w:pPr>
+      <w:r>
+        <w:rPr>
+          <w:rFonts w:ascii="Times New Roman" w:hAnsi="Times New Roman" w:cs="Times New Roman"/>
+          <w:sz w:val="24"/>
+          <w:szCs w:val="24"/>
+        </w:rPr>
+        <w:t>-Synonym recognition [Planned]</w:t>
+      </w:r>
     </w:p>
     <w:p>
       <w:pPr>
@@ -6359,16 +6383,18 @@
           <w:sz w:val="24"/>
           <w:szCs w:val="24"/>
         </w:rPr>
-        <w:t>-Named Entity Recognition</w:t>
-      </w:r>
-      <w:r>
-        <w:rPr>
-          <w:rFonts w:ascii="Times New Roman" w:hAnsi="Times New Roman" w:cs="Times New Roman"/>
-          <w:sz w:val="24"/>
-          <w:szCs w:val="24"/>
-        </w:rPr>
-        <w:t xml:space="preserve"> [Planned]</w:t>
-      </w:r>
+        <w:t xml:space="preserve">Now, </w:t>
+      </w:r>
+      <w:r>
+        <w:rPr>
+          <w:rFonts w:ascii="Times New Roman" w:hAnsi="Times New Roman" w:cs="Times New Roman"/>
+          <w:sz w:val="24"/>
+          <w:szCs w:val="24"/>
+        </w:rPr>
+        <w:t>when the user types a synonym to a word, the program will automatically recognize it (though the modified language processor) and will direct that information to the response selector.  This way, the user does not have to guess at keywords the bot is programmed to respond to (instead, getting the “I don’t understand” message), and the conversation can be more fluid.</w:t>
+      </w:r>
+      <w:bookmarkStart w:id="0" w:name="_GoBack"/>
+      <w:bookmarkEnd w:id="0"/>
     </w:p>
     <w:p>
       <w:pPr>
@@ -6382,14 +6408,6 @@
           <w:szCs w:val="24"/>
         </w:rPr>
       </w:pPr>
-      <w:r>
-        <w:rPr>
-          <w:rFonts w:ascii="Times New Roman" w:hAnsi="Times New Roman" w:cs="Times New Roman"/>
-          <w:sz w:val="24"/>
-          <w:szCs w:val="24"/>
-        </w:rPr>
-        <w:t>If the user types a special command (perhaps acting as some sort of anonymous tip), the bot will listen for and tag certain aspects of the next few lines.</w:t>
-      </w:r>
     </w:p>
     <w:p>
       <w:pPr>
@@ -6409,7 +6427,15 @@
           <w:sz w:val="24"/>
           <w:szCs w:val="24"/>
         </w:rPr>
-        <w:t>The user will say it wants to report a villain, and the bot will ask for information.  The user only needs to type a natural language sentence for the bot to figure out the name, location, and evil deeds of this new villain.</w:t>
+        <w:t>-Named Entity Recognition</w:t>
+      </w:r>
+      <w:r>
+        <w:rPr>
+          <w:rFonts w:ascii="Times New Roman" w:hAnsi="Times New Roman" w:cs="Times New Roman"/>
+          <w:sz w:val="24"/>
+          <w:szCs w:val="24"/>
+        </w:rPr>
+        <w:t xml:space="preserve"> [Planned]</w:t>
       </w:r>
     </w:p>
     <w:p>
@@ -6430,7 +6456,7 @@
           <w:sz w:val="24"/>
           <w:szCs w:val="24"/>
         </w:rPr>
-        <w:t>After this, the bot will add a new response in kind- so when the user says the new villain’s name it will respond with the information the user previously gave it.</w:t>
+        <w:t>If the user types a special command (perhaps acting as some sort of anonymous tip), the bot will listen for and tag certain aspects of the next few lines.</w:t>
       </w:r>
     </w:p>
     <w:p>
@@ -6445,6 +6471,14 @@
           <w:szCs w:val="24"/>
         </w:rPr>
       </w:pPr>
+      <w:r>
+        <w:rPr>
+          <w:rFonts w:ascii="Times New Roman" w:hAnsi="Times New Roman" w:cs="Times New Roman"/>
+          <w:sz w:val="24"/>
+          <w:szCs w:val="24"/>
+        </w:rPr>
+        <w:t>The user will say it wants to report a villain, and the bot will ask for information.  The user only needs to type a natural language sentence for the bot to figure out the name, location, and evil deeds of this new villain.</w:t>
+      </w:r>
     </w:p>
     <w:p>
       <w:pPr>
@@ -6458,293 +6492,14 @@
           <w:szCs w:val="24"/>
         </w:rPr>
       </w:pPr>
-    </w:p>
-    <w:p>
-      <w:pPr>
-        <w:tabs>
-          <w:tab w:val="center" w:pos="4678"/>
-          <w:tab w:val="right" w:pos="9356"/>
-        </w:tabs>
-        <w:rPr>
-          <w:rFonts w:ascii="Times New Roman" w:hAnsi="Times New Roman" w:cs="Times New Roman"/>
-          <w:sz w:val="24"/>
-          <w:szCs w:val="24"/>
-        </w:rPr>
-      </w:pPr>
-      <w:r>
-        <w:rPr>
-          <w:rFonts w:ascii="Times New Roman" w:hAnsi="Times New Roman" w:cs="Times New Roman"/>
-          <w:sz w:val="24"/>
-          <w:szCs w:val="24"/>
-        </w:rPr>
-        <w:t>5 features I could extract from my code (as an API) would be:</w:t>
-      </w:r>
-    </w:p>
-    <w:p>
-      <w:pPr>
-        <w:tabs>
-          <w:tab w:val="center" w:pos="4678"/>
-          <w:tab w:val="right" w:pos="9356"/>
-        </w:tabs>
-        <w:rPr>
-          <w:rFonts w:ascii="Times New Roman" w:hAnsi="Times New Roman" w:cs="Times New Roman"/>
-          <w:sz w:val="24"/>
-          <w:szCs w:val="24"/>
-        </w:rPr>
-      </w:pPr>
-      <w:r>
-        <w:rPr>
-          <w:rFonts w:ascii="Times New Roman" w:hAnsi="Times New Roman" w:cs="Times New Roman"/>
-          <w:sz w:val="24"/>
-          <w:szCs w:val="24"/>
-        </w:rPr>
-        <w:t xml:space="preserve">- </w:t>
-      </w:r>
-      <w:r>
-        <w:rPr>
-          <w:rFonts w:ascii="Times New Roman" w:hAnsi="Times New Roman" w:cs="Times New Roman"/>
-          <w:sz w:val="24"/>
-          <w:szCs w:val="24"/>
-        </w:rPr>
-        <w:t>Adding new responses</w:t>
-      </w:r>
-      <w:r>
-        <w:rPr>
-          <w:rFonts w:ascii="Times New Roman" w:hAnsi="Times New Roman" w:cs="Times New Roman"/>
-          <w:sz w:val="24"/>
-          <w:szCs w:val="24"/>
-        </w:rPr>
-        <w:t xml:space="preserve"> (talking to the </w:t>
-      </w:r>
-      <w:proofErr w:type="spellStart"/>
-      <w:r>
-        <w:rPr>
-          <w:rFonts w:ascii="Times New Roman" w:hAnsi="Times New Roman" w:cs="Times New Roman"/>
-          <w:sz w:val="24"/>
-          <w:szCs w:val="24"/>
-        </w:rPr>
-        <w:t>ResponseTemplate</w:t>
-      </w:r>
-      <w:proofErr w:type="spellEnd"/>
-      <w:r>
-        <w:rPr>
-          <w:rFonts w:ascii="Times New Roman" w:hAnsi="Times New Roman" w:cs="Times New Roman"/>
-          <w:sz w:val="24"/>
-          <w:szCs w:val="24"/>
-        </w:rPr>
-        <w:t xml:space="preserve"> interface)</w:t>
-      </w:r>
-    </w:p>
-    <w:p>
-      <w:pPr>
-        <w:tabs>
-          <w:tab w:val="center" w:pos="4678"/>
-          <w:tab w:val="right" w:pos="9356"/>
-        </w:tabs>
-        <w:rPr>
-          <w:rFonts w:ascii="Times New Roman" w:hAnsi="Times New Roman" w:cs="Times New Roman"/>
-          <w:sz w:val="24"/>
-          <w:szCs w:val="24"/>
-        </w:rPr>
-      </w:pPr>
-      <w:r>
-        <w:rPr>
-          <w:rFonts w:ascii="Times New Roman" w:hAnsi="Times New Roman" w:cs="Times New Roman"/>
-          <w:sz w:val="24"/>
-          <w:szCs w:val="24"/>
-        </w:rPr>
-        <w:t>-</w:t>
-      </w:r>
-      <w:r>
-        <w:rPr>
-          <w:rFonts w:ascii="Times New Roman" w:hAnsi="Times New Roman" w:cs="Times New Roman"/>
-          <w:sz w:val="24"/>
-          <w:szCs w:val="24"/>
-        </w:rPr>
-        <w:t xml:space="preserve"> </w:t>
-      </w:r>
-      <w:r>
-        <w:rPr>
-          <w:rFonts w:ascii="Times New Roman" w:hAnsi="Times New Roman" w:cs="Times New Roman"/>
-          <w:sz w:val="24"/>
-          <w:szCs w:val="24"/>
-        </w:rPr>
-        <w:t xml:space="preserve">Chat console (interfacing with </w:t>
-      </w:r>
-      <w:proofErr w:type="spellStart"/>
-      <w:r>
-        <w:rPr>
-          <w:rFonts w:ascii="Times New Roman" w:hAnsi="Times New Roman" w:cs="Times New Roman"/>
-          <w:sz w:val="24"/>
-          <w:szCs w:val="24"/>
-        </w:rPr>
-        <w:t>IOInterface</w:t>
-      </w:r>
-      <w:proofErr w:type="spellEnd"/>
-      <w:r>
-        <w:rPr>
-          <w:rFonts w:ascii="Times New Roman" w:hAnsi="Times New Roman" w:cs="Times New Roman"/>
-          <w:sz w:val="24"/>
-          <w:szCs w:val="24"/>
-        </w:rPr>
-        <w:t>- for instance, building a new GUI)</w:t>
-      </w:r>
-    </w:p>
-    <w:p>
-      <w:pPr>
-        <w:tabs>
-          <w:tab w:val="center" w:pos="4678"/>
-          <w:tab w:val="right" w:pos="9356"/>
-        </w:tabs>
-        <w:rPr>
-          <w:rFonts w:ascii="Times New Roman" w:hAnsi="Times New Roman" w:cs="Times New Roman"/>
-          <w:sz w:val="24"/>
-          <w:szCs w:val="24"/>
-        </w:rPr>
-      </w:pPr>
-      <w:r>
-        <w:rPr>
-          <w:rFonts w:ascii="Times New Roman" w:hAnsi="Times New Roman" w:cs="Times New Roman"/>
-          <w:sz w:val="24"/>
-          <w:szCs w:val="24"/>
-        </w:rPr>
-        <w:t>-</w:t>
-      </w:r>
-      <w:r>
-        <w:rPr>
-          <w:rFonts w:ascii="Times New Roman" w:hAnsi="Times New Roman" w:cs="Times New Roman"/>
-          <w:sz w:val="24"/>
-          <w:szCs w:val="24"/>
-        </w:rPr>
-        <w:t xml:space="preserve"> Language processing (adapting or avoiding the entity recognition/synonym recognition code) </w:t>
-      </w:r>
-    </w:p>
-    <w:p>
-      <w:pPr>
-        <w:tabs>
-          <w:tab w:val="center" w:pos="4678"/>
-          <w:tab w:val="right" w:pos="9356"/>
-        </w:tabs>
-        <w:rPr>
-          <w:rFonts w:ascii="Times New Roman" w:hAnsi="Times New Roman" w:cs="Times New Roman"/>
-          <w:sz w:val="24"/>
-          <w:szCs w:val="24"/>
-        </w:rPr>
-      </w:pPr>
-      <w:r>
-        <w:rPr>
-          <w:rFonts w:ascii="Times New Roman" w:hAnsi="Times New Roman" w:cs="Times New Roman"/>
-          <w:sz w:val="24"/>
-          <w:szCs w:val="24"/>
-        </w:rPr>
-        <w:t>-</w:t>
-      </w:r>
-      <w:r>
-        <w:rPr>
-          <w:rFonts w:ascii="Times New Roman" w:hAnsi="Times New Roman" w:cs="Times New Roman"/>
-          <w:sz w:val="24"/>
-          <w:szCs w:val="24"/>
-        </w:rPr>
-        <w:t xml:space="preserve"> </w:t>
-      </w:r>
-      <w:r>
-        <w:rPr>
-          <w:rFonts w:ascii="Times New Roman" w:hAnsi="Times New Roman" w:cs="Times New Roman"/>
-          <w:sz w:val="24"/>
-          <w:szCs w:val="24"/>
-        </w:rPr>
-        <w:t>Response building (might want to use different canned sentences)</w:t>
-      </w:r>
-    </w:p>
-    <w:p>
-      <w:pPr>
-        <w:tabs>
-          <w:tab w:val="center" w:pos="4678"/>
-          <w:tab w:val="right" w:pos="9356"/>
-        </w:tabs>
-        <w:rPr>
-          <w:rFonts w:ascii="Times New Roman" w:hAnsi="Times New Roman" w:cs="Times New Roman"/>
-          <w:sz w:val="24"/>
-          <w:szCs w:val="24"/>
-        </w:rPr>
-      </w:pPr>
-      <w:r>
-        <w:rPr>
-          <w:rFonts w:ascii="Times New Roman" w:hAnsi="Times New Roman" w:cs="Times New Roman"/>
-          <w:sz w:val="24"/>
-          <w:szCs w:val="24"/>
-        </w:rPr>
-        <w:t>-</w:t>
-      </w:r>
-      <w:r>
-        <w:rPr>
-          <w:rFonts w:ascii="Times New Roman" w:hAnsi="Times New Roman" w:cs="Times New Roman"/>
-          <w:sz w:val="24"/>
-          <w:szCs w:val="24"/>
-        </w:rPr>
-        <w:t xml:space="preserve"> Response selecting (choosing different responses for the same keys)</w:t>
-      </w:r>
-    </w:p>
-    <w:p>
-      <w:pPr>
-        <w:tabs>
-          <w:tab w:val="center" w:pos="4678"/>
-          <w:tab w:val="right" w:pos="9356"/>
-        </w:tabs>
-        <w:rPr>
-          <w:rFonts w:ascii="Times New Roman" w:hAnsi="Times New Roman" w:cs="Times New Roman"/>
-          <w:sz w:val="24"/>
-          <w:szCs w:val="24"/>
-        </w:rPr>
-      </w:pPr>
-    </w:p>
-    <w:p>
-      <w:pPr>
-        <w:tabs>
-          <w:tab w:val="center" w:pos="4678"/>
-          <w:tab w:val="right" w:pos="9356"/>
-        </w:tabs>
-        <w:rPr>
-          <w:rFonts w:ascii="Times New Roman" w:hAnsi="Times New Roman" w:cs="Times New Roman"/>
-          <w:sz w:val="24"/>
-          <w:szCs w:val="24"/>
-        </w:rPr>
-      </w:pPr>
-    </w:p>
-    <w:p>
-      <w:pPr>
-        <w:tabs>
-          <w:tab w:val="center" w:pos="4678"/>
-          <w:tab w:val="right" w:pos="9356"/>
-        </w:tabs>
-        <w:rPr>
-          <w:rFonts w:ascii="Times New Roman" w:hAnsi="Times New Roman" w:cs="Times New Roman"/>
-          <w:sz w:val="24"/>
-          <w:szCs w:val="24"/>
-        </w:rPr>
-      </w:pPr>
-      <w:r>
-        <w:rPr>
-          <w:rFonts w:ascii="Times New Roman" w:hAnsi="Times New Roman" w:cs="Times New Roman"/>
-          <w:sz w:val="24"/>
-          <w:szCs w:val="24"/>
-        </w:rPr>
-        <w:lastRenderedPageBreak/>
-        <w:t>DFDs:</w:t>
-      </w:r>
-    </w:p>
-    <w:p>
-      <w:pPr>
-        <w:tabs>
-          <w:tab w:val="center" w:pos="4678"/>
-          <w:tab w:val="right" w:pos="9356"/>
-        </w:tabs>
-        <w:rPr>
-          <w:rFonts w:ascii="Times New Roman" w:hAnsi="Times New Roman" w:cs="Times New Roman"/>
-          <w:sz w:val="24"/>
-          <w:szCs w:val="24"/>
-        </w:rPr>
-      </w:pPr>
+      <w:r>
+        <w:rPr>
+          <w:rFonts w:ascii="Times New Roman" w:hAnsi="Times New Roman" w:cs="Times New Roman"/>
+          <w:sz w:val="24"/>
+          <w:szCs w:val="24"/>
+        </w:rPr>
+        <w:t>After this, the bot will add a new response in kind- so when the user says the new villain’s name it will respond with the information the user previously gave it.</w:t>
+      </w:r>
     </w:p>
     <w:p>
       <w:pPr>
